--- a/input4.docx
+++ b/input4.docx
@@ -95,13 +95,14 @@
         <w:jc w:val="right"/>
         <w:rPr>
           <w:rFonts w:ascii="Times New Roman" w:hAnsi="Times New Roman" w:cs="Times New Roman"/>
-        </w:rPr>
-      </w:pPr>
-      <w:r>
-        <w:rPr>
-          <w:rFonts w:ascii="Times New Roman" w:hAnsi="Times New Roman" w:cs="Times New Roman"/>
           <w:lang w:val="en-US"/>
         </w:rPr>
+      </w:pPr>
+      <w:r>
+        <w:rPr>
+          <w:rFonts w:ascii="Times New Roman" w:hAnsi="Times New Roman" w:cs="Times New Roman"/>
+          <w:lang w:val="en-US"/>
+        </w:rPr>
         <w:t xml:space="preserve">     </w:t>
       </w:r>
       <w:r>
@@ -156,9 +157,11 @@
       <w:r>
         <w:rPr>
           <w:rFonts w:ascii="Times New Roman" w:hAnsi="Times New Roman" w:cs="Times New Roman"/>
+          <w:lang w:val="en-US"/>
         </w:rPr>
         <w:t>{</w:t>
       </w:r>
+      <w:proofErr w:type="spellStart"/>
       <w:r>
         <w:rPr>
           <w:rFonts w:ascii="Times New Roman" w:hAnsi="Times New Roman" w:cs="Times New Roman"/>
@@ -169,6 +172,7 @@
       <w:r>
         <w:rPr>
           <w:rFonts w:ascii="Times New Roman" w:hAnsi="Times New Roman" w:cs="Times New Roman"/>
+          <w:lang w:val="en-US"/>
         </w:rPr>
         <w:t>_</w:t>
       </w:r>
@@ -182,6 +186,7 @@
       <w:r>
         <w:rPr>
           <w:rFonts w:ascii="Times New Roman" w:hAnsi="Times New Roman" w:cs="Times New Roman"/>
+          <w:lang w:val="en-US"/>
         </w:rPr>
         <w:t>_</w:t>
       </w:r>
@@ -192,9 +197,11 @@
         </w:rPr>
         <w:t>date</w:t>
       </w:r>
-      <w:r>
-        <w:rPr>
-          <w:rFonts w:ascii="Times New Roman" w:hAnsi="Times New Roman" w:cs="Times New Roman"/>
+      <w:proofErr w:type="spellEnd"/>
+      <w:r>
+        <w:rPr>
+          <w:rFonts w:ascii="Times New Roman" w:hAnsi="Times New Roman" w:cs="Times New Roman"/>
+          <w:lang w:val="en-US"/>
         </w:rPr>
         <w:t>}</w:t>
       </w:r>
@@ -922,14 +929,14 @@
         <w:rPr>
           <w:rFonts w:ascii="Times New Roman" w:hAnsi="Times New Roman" w:cs="Times New Roman"/>
         </w:rPr>
-        <w:t xml:space="preserve">3.5. Представитель Покупателя обязуется в момент получения партии Товара от Поставщика на складе Поставщика принять Товар по количеству, осмотреть Товар (на предмет отсутствия внешних дефектов и/или явных внешних повреждений). Факт приёмки Товара по количеству </w:t>
+        <w:t xml:space="preserve">3.5. Представитель Покупателя обязуется в момент получения партии Товара от Поставщика на складе Поставщика принять Товар по количеству, осмотреть Товар (на предмет отсутствия внешних дефектов и/или явных внешних повреждений). Факт приёмки Товара по количеству оформляется </w:t>
       </w:r>
       <w:r>
         <w:rPr>
           <w:rFonts w:ascii="Times New Roman" w:hAnsi="Times New Roman" w:cs="Times New Roman"/>
         </w:rPr>
         <w:lastRenderedPageBreak/>
-        <w:t>оформляется путем подписания товарной накладной или иным передаточным документом, удостоверяющим факт получения Товара Покупателем.</w:t>
+        <w:t>путем подписания товарной накладной или иным передаточным документом, удостоверяющим факт получения Товара Покупателем.</w:t>
       </w:r>
     </w:p>
     <w:p>
@@ -1716,12 +1723,6 @@
         <w:gridCol w:w="4673"/>
       </w:tblGrid>
       <w:tr>
-        <w:tblPrEx>
-          <w:tblCellMar>
-            <w:top w:w="0" w:type="dxa"/>
-            <w:bottom w:w="0" w:type="dxa"/>
-          </w:tblCellMar>
-        </w:tblPrEx>
         <w:tc>
           <w:tcPr>
             <w:tcW w:w="4672" w:type="dxa"/>
@@ -1947,6 +1948,69 @@
             <w:r>
               <w:rPr>
                 <w:rFonts w:ascii="Times New Roman" w:hAnsi="Times New Roman" w:cs="Times New Roman"/>
+                <w:b/>
+                <w:bCs/>
+                <w:noProof/>
+              </w:rPr>
+              <w:drawing>
+                <wp:anchor distT="0" distB="0" distL="114300" distR="114300" simplePos="0" relativeHeight="251658240" behindDoc="0" locked="0" layoutInCell="1" allowOverlap="1">
+                  <wp:simplePos x="0" y="0"/>
+                  <wp:positionH relativeFrom="column">
+                    <wp:posOffset>1001493</wp:posOffset>
+                  </wp:positionH>
+                  <wp:positionV relativeFrom="paragraph">
+                    <wp:posOffset>123922</wp:posOffset>
+                  </wp:positionV>
+                  <wp:extent cx="2202773" cy="1559296"/>
+                  <wp:effectExtent l="0" t="0" r="0" b="0"/>
+                  <wp:wrapNone/>
+                  <wp:docPr id="1500011315" name="Picture 1"/>
+                  <wp:cNvGraphicFramePr>
+                    <a:graphicFrameLocks xmlns:a="http://schemas.openxmlformats.org/drawingml/2006/main" noChangeAspect="1"/>
+                  </wp:cNvGraphicFramePr>
+                  <a:graphic xmlns:a="http://schemas.openxmlformats.org/drawingml/2006/main">
+                    <a:graphicData uri="http://schemas.openxmlformats.org/drawingml/2006/picture">
+                      <pic:pic xmlns:pic="http://schemas.openxmlformats.org/drawingml/2006/picture">
+                        <pic:nvPicPr>
+                          <pic:cNvPr id="1500011315" name="Picture 1500011315"/>
+                          <pic:cNvPicPr/>
+                        </pic:nvPicPr>
+                        <pic:blipFill>
+                          <a:blip r:embed="rId6" cstate="print">
+                            <a:extLst>
+                              <a:ext uri="{28A0092B-C50C-407E-A947-70E740481C1C}">
+                                <a14:useLocalDpi xmlns:a14="http://schemas.microsoft.com/office/drawing/2010/main" val="0"/>
+                              </a:ext>
+                            </a:extLst>
+                          </a:blip>
+                          <a:stretch>
+                            <a:fillRect/>
+                          </a:stretch>
+                        </pic:blipFill>
+                        <pic:spPr>
+                          <a:xfrm>
+                            <a:off x="0" y="0"/>
+                            <a:ext cx="2202773" cy="1559296"/>
+                          </a:xfrm>
+                          <a:prstGeom prst="rect">
+                            <a:avLst/>
+                          </a:prstGeom>
+                        </pic:spPr>
+                      </pic:pic>
+                    </a:graphicData>
+                  </a:graphic>
+                  <wp14:sizeRelH relativeFrom="margin">
+                    <wp14:pctWidth>0</wp14:pctWidth>
+                  </wp14:sizeRelH>
+                  <wp14:sizeRelV relativeFrom="margin">
+                    <wp14:pctHeight>0</wp14:pctHeight>
+                  </wp14:sizeRelV>
+                </wp:anchor>
+              </w:drawing>
+            </w:r>
+            <w:r>
+              <w:rPr>
+                <w:rFonts w:ascii="Times New Roman" w:hAnsi="Times New Roman" w:cs="Times New Roman"/>
                 <w:sz w:val="20"/>
                 <w:szCs w:val="20"/>
               </w:rPr>
@@ -2004,6 +2068,69 @@
                 <w:szCs w:val="20"/>
               </w:rPr>
             </w:pPr>
+            <w:r>
+              <w:rPr>
+                <w:rFonts w:ascii="Times New Roman" w:hAnsi="Times New Roman" w:cs="Times New Roman"/>
+                <w:noProof/>
+                <w:sz w:val="20"/>
+                <w:szCs w:val="20"/>
+              </w:rPr>
+              <w:drawing>
+                <wp:anchor distT="0" distB="0" distL="114300" distR="114300" simplePos="0" relativeHeight="251659264" behindDoc="0" locked="0" layoutInCell="1" allowOverlap="1">
+                  <wp:simplePos x="0" y="0"/>
+                  <wp:positionH relativeFrom="column">
+                    <wp:posOffset>-192014</wp:posOffset>
+                  </wp:positionH>
+                  <wp:positionV relativeFrom="paragraph">
+                    <wp:posOffset>110295</wp:posOffset>
+                  </wp:positionV>
+                  <wp:extent cx="1666417" cy="1459377"/>
+                  <wp:effectExtent l="0" t="0" r="0" b="0"/>
+                  <wp:wrapNone/>
+                  <wp:docPr id="192155966" name="Picture 2"/>
+                  <wp:cNvGraphicFramePr>
+                    <a:graphicFrameLocks xmlns:a="http://schemas.openxmlformats.org/drawingml/2006/main" noChangeAspect="1"/>
+                  </wp:cNvGraphicFramePr>
+                  <a:graphic xmlns:a="http://schemas.openxmlformats.org/drawingml/2006/main">
+                    <a:graphicData uri="http://schemas.openxmlformats.org/drawingml/2006/picture">
+                      <pic:pic xmlns:pic="http://schemas.openxmlformats.org/drawingml/2006/picture">
+                        <pic:nvPicPr>
+                          <pic:cNvPr id="192155966" name="Picture 192155966"/>
+                          <pic:cNvPicPr/>
+                        </pic:nvPicPr>
+                        <pic:blipFill>
+                          <a:blip r:embed="rId7" cstate="print">
+                            <a:extLst>
+                              <a:ext uri="{28A0092B-C50C-407E-A947-70E740481C1C}">
+                                <a14:useLocalDpi xmlns:a14="http://schemas.microsoft.com/office/drawing/2010/main" val="0"/>
+                              </a:ext>
+                            </a:extLst>
+                          </a:blip>
+                          <a:stretch>
+                            <a:fillRect/>
+                          </a:stretch>
+                        </pic:blipFill>
+                        <pic:spPr>
+                          <a:xfrm>
+                            <a:off x="0" y="0"/>
+                            <a:ext cx="1666417" cy="1459377"/>
+                          </a:xfrm>
+                          <a:prstGeom prst="rect">
+                            <a:avLst/>
+                          </a:prstGeom>
+                        </pic:spPr>
+                      </pic:pic>
+                    </a:graphicData>
+                  </a:graphic>
+                  <wp14:sizeRelH relativeFrom="margin">
+                    <wp14:pctWidth>0</wp14:pctWidth>
+                  </wp14:sizeRelH>
+                  <wp14:sizeRelV relativeFrom="margin">
+                    <wp14:pctHeight>0</wp14:pctHeight>
+                  </wp14:sizeRelV>
+                </wp:anchor>
+              </w:drawing>
+            </w:r>
             <w:r>
               <w:rPr>
                 <w:rFonts w:ascii="Times New Roman" w:hAnsi="Times New Roman" w:cs="Times New Roman"/>
@@ -2119,6 +2246,7 @@
                 <w:rFonts w:ascii="Times New Roman" w:hAnsi="Times New Roman" w:cs="Times New Roman"/>
                 <w:sz w:val="20"/>
                 <w:szCs w:val="20"/>
+                <w:lang w:val="en-US"/>
               </w:rPr>
             </w:pPr>
             <w:r>
@@ -3415,6 +3543,7 @@
   <w:style w:type="character" w:default="1" w:styleId="DefaultParagraphFont">
     <w:name w:val="Default Paragraph Font"/>
     <w:uiPriority w:val="1"/>
+    <w:semiHidden/>
     <w:unhideWhenUsed/>
   </w:style>
   <w:style w:type="table" w:default="1" w:styleId="TableNormal">
